--- a/FinalProjectGrading.docx
+++ b/FinalProjectGrading.docx
@@ -56,7 +56,6 @@
         <w:t>Error free</w:t>
       </w:r>
     </w:p>
-    <w:p/>
     <w:p>
       <w:pPr>
         <w:pStyle w:val="ListParagraph"/>
@@ -97,6 +96,21 @@
       <w:pPr>
         <w:pStyle w:val="ListParagraph"/>
         <w:numPr>
+          <w:ilvl w:val="1"/>
+          <w:numId w:val="1"/>
+        </w:numPr>
+      </w:pPr>
+      <w:r>
+        <w:rPr>
+          <w:b/>
+        </w:rPr>
+        <w:t>I simply resubmitted the items listed above.  I was unsure if I was supposed to correct them.</w:t>
+      </w:r>
+    </w:p>
+    <w:p>
+      <w:pPr>
+        <w:pStyle w:val="ListParagraph"/>
+        <w:numPr>
           <w:ilvl w:val="0"/>
           <w:numId w:val="1"/>
         </w:numPr>
@@ -114,15 +128,25 @@
         </w:numPr>
       </w:pPr>
       <w:r>
-        <w:t xml:space="preserve">4 HTML pages (unless you're doing a single-page </w:t>
-      </w:r>
-      <w:proofErr w:type="spellStart"/>
-      <w:r>
-        <w:t>scroller</w:t>
-      </w:r>
-      <w:proofErr w:type="spellEnd"/>
-      <w:r>
-        <w:t>) with content</w:t>
+        <w:t>4 HTML pages (unless you're doing a single-page scroller) with content</w:t>
+      </w:r>
+    </w:p>
+    <w:p>
+      <w:pPr>
+        <w:pStyle w:val="ListParagraph"/>
+        <w:numPr>
+          <w:ilvl w:val="2"/>
+          <w:numId w:val="1"/>
+        </w:numPr>
+        <w:rPr>
+          <w:b/>
+        </w:rPr>
+      </w:pPr>
+      <w:r>
+        <w:rPr>
+          <w:b/>
+        </w:rPr>
+        <w:t>4 HTML pages: Home, Work, About, Contact</w:t>
       </w:r>
     </w:p>
     <w:p>
@@ -141,6 +165,24 @@
       <w:pPr>
         <w:pStyle w:val="ListParagraph"/>
         <w:numPr>
+          <w:ilvl w:val="2"/>
+          <w:numId w:val="1"/>
+        </w:numPr>
+        <w:rPr>
+          <w:b/>
+        </w:rPr>
+      </w:pPr>
+      <w:r>
+        <w:rPr>
+          <w:b/>
+        </w:rPr>
+        <w:t>4 CSS files for each HTML, and 1 JavaScript file</w:t>
+      </w:r>
+    </w:p>
+    <w:p>
+      <w:pPr>
+        <w:pStyle w:val="ListParagraph"/>
+        <w:numPr>
           <w:ilvl w:val="1"/>
           <w:numId w:val="1"/>
         </w:numPr>
@@ -153,135 +195,180 @@
       <w:pPr>
         <w:pStyle w:val="ListParagraph"/>
         <w:numPr>
-          <w:ilvl w:val="1"/>
-          <w:numId w:val="1"/>
-        </w:numPr>
-      </w:pPr>
-      <w:r>
-        <w:t>At least 1 JavaScript/JQuery feature</w:t>
-      </w:r>
-    </w:p>
-    <w:p>
-      <w:pPr>
-        <w:pStyle w:val="ListParagraph"/>
-        <w:numPr>
-          <w:ilvl w:val="1"/>
-          <w:numId w:val="1"/>
-        </w:numPr>
-      </w:pPr>
-      <w:r>
-        <w:t>Must be hosted on the web</w:t>
-      </w:r>
-    </w:p>
-    <w:p>
-      <w:pPr>
-        <w:pStyle w:val="ListParagraph"/>
-        <w:numPr>
           <w:ilvl w:val="2"/>
           <w:numId w:val="1"/>
         </w:numPr>
       </w:pPr>
       <w:r>
-        <w:t xml:space="preserve">You can use </w:t>
-      </w:r>
-      <w:proofErr w:type="spellStart"/>
-      <w:r>
-        <w:t>Github</w:t>
-      </w:r>
-      <w:proofErr w:type="spellEnd"/>
-      <w:r>
-        <w:t xml:space="preserve"> pages, a VPN provider (like </w:t>
-      </w:r>
-      <w:proofErr w:type="spellStart"/>
-      <w:r>
-        <w:t>DigitalOcean</w:t>
-      </w:r>
-      <w:proofErr w:type="spellEnd"/>
-      <w:r>
-        <w:t>) or your MSU AFS hosting space (really, you can use whatever method your project requires as long as I can access the site over the Internet).</w:t>
-      </w:r>
-    </w:p>
-    <w:p>
-      <w:pPr>
-        <w:pStyle w:val="ListParagraph"/>
-        <w:numPr>
-          <w:ilvl w:val="1"/>
-          <w:numId w:val="1"/>
-        </w:numPr>
-      </w:pPr>
-      <w:r>
-        <w:t xml:space="preserve">All files must be organized and submitted to </w:t>
-      </w:r>
-      <w:proofErr w:type="spellStart"/>
-      <w:r>
-        <w:t>Github</w:t>
-      </w:r>
-      <w:proofErr w:type="spellEnd"/>
-      <w:r>
-        <w:t>.</w:t>
-      </w:r>
-    </w:p>
-    <w:p>
-      <w:pPr>
-        <w:pStyle w:val="ListParagraph"/>
-        <w:numPr>
-          <w:ilvl w:val="1"/>
-          <w:numId w:val="1"/>
-        </w:numPr>
-      </w:pPr>
-      <w:r>
-        <w:t>Points breakdown</w:t>
-      </w:r>
-    </w:p>
-    <w:p>
-      <w:pPr>
-        <w:pStyle w:val="ListParagraph"/>
-        <w:numPr>
-          <w:ilvl w:val="2"/>
-          <w:numId w:val="1"/>
-        </w:numPr>
-      </w:pPr>
-      <w:r>
-        <w:t>Error free HTML (4), CSS and JS (200)</w:t>
-      </w:r>
-    </w:p>
-    <w:p>
-      <w:pPr>
-        <w:pStyle w:val="ListParagraph"/>
-        <w:numPr>
-          <w:ilvl w:val="2"/>
-          <w:numId w:val="1"/>
-        </w:numPr>
-      </w:pPr>
-      <w:r>
-        <w:t>Responsive Breakpoints (200)</w:t>
-      </w:r>
-    </w:p>
-    <w:p>
-      <w:pPr>
-        <w:pStyle w:val="ListParagraph"/>
-        <w:numPr>
-          <w:ilvl w:val="2"/>
-          <w:numId w:val="1"/>
-        </w:numPr>
-      </w:pPr>
-      <w:r>
-        <w:t>JS Component (100)</w:t>
-      </w:r>
-    </w:p>
-    <w:p>
-      <w:pPr>
-        <w:pStyle w:val="ListParagraph"/>
-        <w:numPr>
-          <w:ilvl w:val="2"/>
-          <w:numId w:val="1"/>
-        </w:numPr>
-      </w:pPr>
-      <w:r>
-        <w:t>Hosting requirements (100)</w:t>
+        <w:rPr>
+          <w:b/>
+        </w:rPr>
+        <w:t>Done for widths of 1200px and 600px</w:t>
       </w:r>
       <w:bookmarkStart w:id="0" w:name="_GoBack"/>
       <w:bookmarkEnd w:id="0"/>
+    </w:p>
+    <w:p>
+      <w:pPr>
+        <w:pStyle w:val="ListParagraph"/>
+        <w:numPr>
+          <w:ilvl w:val="1"/>
+          <w:numId w:val="1"/>
+        </w:numPr>
+      </w:pPr>
+      <w:r>
+        <w:t>At least 1 JavaScript/JQuery feature</w:t>
+      </w:r>
+    </w:p>
+    <w:p>
+      <w:pPr>
+        <w:pStyle w:val="ListParagraph"/>
+        <w:numPr>
+          <w:ilvl w:val="2"/>
+          <w:numId w:val="1"/>
+        </w:numPr>
+        <w:rPr>
+          <w:b/>
+        </w:rPr>
+      </w:pPr>
+      <w:r>
+        <w:rPr>
+          <w:b/>
+        </w:rPr>
+        <w:t>Custom Message based on date of access</w:t>
+      </w:r>
+    </w:p>
+    <w:p>
+      <w:pPr>
+        <w:pStyle w:val="ListParagraph"/>
+        <w:numPr>
+          <w:ilvl w:val="1"/>
+          <w:numId w:val="1"/>
+        </w:numPr>
+      </w:pPr>
+      <w:r>
+        <w:t>Must be hosted on the web</w:t>
+      </w:r>
+    </w:p>
+    <w:p>
+      <w:pPr>
+        <w:pStyle w:val="ListParagraph"/>
+        <w:numPr>
+          <w:ilvl w:val="2"/>
+          <w:numId w:val="1"/>
+        </w:numPr>
+      </w:pPr>
+      <w:r>
+        <w:t>You can use Github pages, a VPN provider (like DigitalOcean) or your MSU AFS hosting space (really, you can use whatever method your project requires as long as I can access the site over the Internet).</w:t>
+      </w:r>
+    </w:p>
+    <w:p>
+      <w:pPr>
+        <w:pStyle w:val="ListParagraph"/>
+        <w:numPr>
+          <w:ilvl w:val="2"/>
+          <w:numId w:val="1"/>
+        </w:numPr>
+        <w:rPr>
+          <w:b/>
+        </w:rPr>
+      </w:pPr>
+      <w:r>
+        <w:rPr>
+          <w:b/>
+        </w:rPr>
+        <w:t>Hosted on: https://zottolod.github.io/FinalProject/index.html</w:t>
+      </w:r>
+    </w:p>
+    <w:p>
+      <w:pPr>
+        <w:pStyle w:val="ListParagraph"/>
+        <w:numPr>
+          <w:ilvl w:val="1"/>
+          <w:numId w:val="1"/>
+        </w:numPr>
+      </w:pPr>
+      <w:r>
+        <w:t>All files must be organized and submitted to Github.</w:t>
+      </w:r>
+    </w:p>
+    <w:p>
+      <w:pPr>
+        <w:pStyle w:val="ListParagraph"/>
+        <w:numPr>
+          <w:ilvl w:val="2"/>
+          <w:numId w:val="1"/>
+        </w:numPr>
+        <w:rPr>
+          <w:b/>
+        </w:rPr>
+      </w:pPr>
+      <w:r>
+        <w:rPr>
+          <w:b/>
+        </w:rPr>
+        <w:t>Done</w:t>
+      </w:r>
+    </w:p>
+    <w:p>
+      <w:pPr>
+        <w:pStyle w:val="ListParagraph"/>
+        <w:numPr>
+          <w:ilvl w:val="1"/>
+          <w:numId w:val="1"/>
+        </w:numPr>
+      </w:pPr>
+      <w:r>
+        <w:t>Points breakdown</w:t>
+      </w:r>
+    </w:p>
+    <w:p>
+      <w:pPr>
+        <w:pStyle w:val="ListParagraph"/>
+        <w:numPr>
+          <w:ilvl w:val="2"/>
+          <w:numId w:val="1"/>
+        </w:numPr>
+      </w:pPr>
+      <w:r>
+        <w:t>Error free HTML (4), CSS and JS (200)</w:t>
+      </w:r>
+    </w:p>
+    <w:p>
+      <w:pPr>
+        <w:pStyle w:val="ListParagraph"/>
+        <w:numPr>
+          <w:ilvl w:val="2"/>
+          <w:numId w:val="1"/>
+        </w:numPr>
+      </w:pPr>
+      <w:r>
+        <w:t>Responsive Breakpoints (200)</w:t>
+      </w:r>
+    </w:p>
+    <w:p>
+      <w:pPr>
+        <w:pStyle w:val="ListParagraph"/>
+        <w:numPr>
+          <w:ilvl w:val="2"/>
+          <w:numId w:val="1"/>
+        </w:numPr>
+      </w:pPr>
+      <w:r>
+        <w:t>JS Component (100)</w:t>
+      </w:r>
+    </w:p>
+    <w:p>
+      <w:pPr>
+        <w:pStyle w:val="ListParagraph"/>
+        <w:numPr>
+          <w:ilvl w:val="2"/>
+          <w:numId w:val="1"/>
+        </w:numPr>
+      </w:pPr>
+      <w:r>
+        <w:t>Hosting requirements (100)</w:t>
+      </w:r>
     </w:p>
     <w:p>
       <w:pPr>
@@ -365,7 +452,7 @@
         <w:rFonts w:ascii="Wingdings" w:hAnsi="Wingdings" w:hint="default"/>
       </w:rPr>
     </w:lvl>
-    <w:lvl w:ilvl="3" w:tplc="04090001" w:tentative="1">
+    <w:lvl w:ilvl="3" w:tplc="04090001">
       <w:start w:val="1"/>
       <w:numFmt w:val="bullet"/>
       <w:lvlText w:val=""/>
